--- a/Documentatie/Kerntaak-2/2.1.1_Organistieonderzoek-over-reeds-gebruikte-databases-te-gebruiken-databases/2017-04-05_Organistieonderzoek-over-reeds-gebruikte-databases-te-gebruiken-databases_V1.docx
+++ b/Documentatie/Kerntaak-2/2.1.1_Organistieonderzoek-over-reeds-gebruikte-databases-te-gebruiken-databases/2017-04-05_Organistieonderzoek-over-reeds-gebruikte-databases-te-gebruiken-databases_V1.docx
@@ -750,6 +750,7 @@
                               <w:calendar w:val="gregorian"/>
                             </w:date>
                           </w:sdtPr>
+                          <w:sdtEndPr/>
                           <w:sdtContent>
                             <w:p>
                               <w:pPr>
@@ -839,7 +840,7 @@
           <w:r>
             <w:fldChar w:fldCharType="separate"/>
           </w:r>
-          <w:hyperlink w:anchor="_Toc482480799" w:history="1">
+          <w:hyperlink w:anchor="_Toc482866781" w:history="1">
             <w:r>
               <w:rPr>
                 <w:rStyle w:val="Hyperlink"/>
@@ -866,7 +867,7 @@
                 <w:noProof/>
                 <w:webHidden/>
               </w:rPr>
-              <w:instrText xml:space="preserve"> PAGEREF _Toc482480799 \h </w:instrText>
+              <w:instrText xml:space="preserve"> PAGEREF _Toc482866781 \h </w:instrText>
             </w:r>
             <w:r>
               <w:rPr>
@@ -909,13 +910,27 @@
               <w:lang w:val="en-GB" w:eastAsia="en-GB"/>
             </w:rPr>
           </w:pPr>
-          <w:hyperlink w:anchor="_Toc482480800" w:history="1">
+          <w:hyperlink w:anchor="_Toc482866782" w:history="1">
             <w:r>
               <w:rPr>
                 <w:rStyle w:val="Hyperlink"/>
                 <w:noProof/>
               </w:rPr>
-              <w:t>Onderzoek</w:t>
+              <w:t>Achtergro</w:t>
+            </w:r>
+            <w:r>
+              <w:rPr>
+                <w:rStyle w:val="Hyperlink"/>
+                <w:noProof/>
+              </w:rPr>
+              <w:t>n</w:t>
+            </w:r>
+            <w:r>
+              <w:rPr>
+                <w:rStyle w:val="Hyperlink"/>
+                <w:noProof/>
+              </w:rPr>
+              <w:t>d</w:t>
             </w:r>
             <w:r>
               <w:rPr>
@@ -936,7 +951,7 @@
                 <w:noProof/>
                 <w:webHidden/>
               </w:rPr>
-              <w:instrText xml:space="preserve"> PAGEREF _Toc482480800 \h </w:instrText>
+              <w:instrText xml:space="preserve"> PAGEREF _Toc482866782 \h </w:instrText>
             </w:r>
             <w:r>
               <w:rPr>
@@ -979,13 +994,13 @@
               <w:lang w:val="en-GB" w:eastAsia="en-GB"/>
             </w:rPr>
           </w:pPr>
-          <w:hyperlink w:anchor="_Toc482480801" w:history="1">
+          <w:hyperlink w:anchor="_Toc482866783" w:history="1">
             <w:r>
               <w:rPr>
                 <w:rStyle w:val="Hyperlink"/>
                 <w:noProof/>
               </w:rPr>
-              <w:t>Achtergrond</w:t>
+              <w:t>Informatie</w:t>
             </w:r>
             <w:r>
               <w:rPr>
@@ -1006,7 +1021,147 @@
                 <w:noProof/>
                 <w:webHidden/>
               </w:rPr>
-              <w:instrText xml:space="preserve"> PAGEREF _Toc482480801 \h </w:instrText>
+              <w:instrText xml:space="preserve"> PAGEREF _Toc482866783 \h </w:instrText>
+            </w:r>
+            <w:r>
+              <w:rPr>
+                <w:noProof/>
+                <w:webHidden/>
+              </w:rPr>
+            </w:r>
+            <w:r>
+              <w:rPr>
+                <w:noProof/>
+                <w:webHidden/>
+              </w:rPr>
+              <w:fldChar w:fldCharType="separate"/>
+            </w:r>
+            <w:r>
+              <w:rPr>
+                <w:noProof/>
+                <w:webHidden/>
+              </w:rPr>
+              <w:t>3</w:t>
+            </w:r>
+            <w:r>
+              <w:rPr>
+                <w:noProof/>
+                <w:webHidden/>
+              </w:rPr>
+              <w:fldChar w:fldCharType="end"/>
+            </w:r>
+          </w:hyperlink>
+        </w:p>
+        <w:p>
+          <w:pPr>
+            <w:pStyle w:val="Inhopg3"/>
+            <w:tabs>
+              <w:tab w:val="right" w:leader="dot" w:pos="9062"/>
+            </w:tabs>
+            <w:rPr>
+              <w:rFonts w:cstheme="minorBidi"/>
+              <w:noProof/>
+              <w:lang w:val="en-GB" w:eastAsia="en-GB"/>
+            </w:rPr>
+          </w:pPr>
+          <w:hyperlink w:anchor="_Toc482866784" w:history="1">
+            <w:r>
+              <w:rPr>
+                <w:rStyle w:val="Hyperlink"/>
+                <w:noProof/>
+              </w:rPr>
+              <w:t>Radius College</w:t>
+            </w:r>
+            <w:r>
+              <w:rPr>
+                <w:noProof/>
+                <w:webHidden/>
+              </w:rPr>
+              <w:tab/>
+            </w:r>
+            <w:r>
+              <w:rPr>
+                <w:noProof/>
+                <w:webHidden/>
+              </w:rPr>
+              <w:fldChar w:fldCharType="begin"/>
+            </w:r>
+            <w:r>
+              <w:rPr>
+                <w:noProof/>
+                <w:webHidden/>
+              </w:rPr>
+              <w:instrText xml:space="preserve"> PAGEREF _Toc482866784 \h </w:instrText>
+            </w:r>
+            <w:r>
+              <w:rPr>
+                <w:noProof/>
+                <w:webHidden/>
+              </w:rPr>
+            </w:r>
+            <w:r>
+              <w:rPr>
+                <w:noProof/>
+                <w:webHidden/>
+              </w:rPr>
+              <w:fldChar w:fldCharType="separate"/>
+            </w:r>
+            <w:r>
+              <w:rPr>
+                <w:noProof/>
+                <w:webHidden/>
+              </w:rPr>
+              <w:t>3</w:t>
+            </w:r>
+            <w:r>
+              <w:rPr>
+                <w:noProof/>
+                <w:webHidden/>
+              </w:rPr>
+              <w:fldChar w:fldCharType="end"/>
+            </w:r>
+          </w:hyperlink>
+        </w:p>
+        <w:p>
+          <w:pPr>
+            <w:pStyle w:val="Inhopg3"/>
+            <w:tabs>
+              <w:tab w:val="right" w:leader="dot" w:pos="9062"/>
+            </w:tabs>
+            <w:rPr>
+              <w:rFonts w:cstheme="minorBidi"/>
+              <w:noProof/>
+              <w:lang w:val="en-GB" w:eastAsia="en-GB"/>
+            </w:rPr>
+          </w:pPr>
+          <w:hyperlink w:anchor="_Toc482866785" w:history="1">
+            <w:r>
+              <w:rPr>
+                <w:rStyle w:val="Hyperlink"/>
+                <w:noProof/>
+              </w:rPr>
+              <w:t>WebSentiment</w:t>
+            </w:r>
+            <w:r>
+              <w:rPr>
+                <w:noProof/>
+                <w:webHidden/>
+              </w:rPr>
+              <w:tab/>
+            </w:r>
+            <w:r>
+              <w:rPr>
+                <w:noProof/>
+                <w:webHidden/>
+              </w:rPr>
+              <w:fldChar w:fldCharType="begin"/>
+            </w:r>
+            <w:r>
+              <w:rPr>
+                <w:noProof/>
+                <w:webHidden/>
+              </w:rPr>
+              <w:instrText xml:space="preserve"> PAGEREF _Toc482866785 \h </w:instrText>
             </w:r>
             <w:r>
               <w:rPr>
@@ -1049,12 +1204,152 @@
               <w:lang w:val="en-GB" w:eastAsia="en-GB"/>
             </w:rPr>
           </w:pPr>
-          <w:hyperlink w:anchor="_Toc482480802" w:history="1">
+          <w:hyperlink w:anchor="_Toc482866786" w:history="1">
             <w:r>
               <w:rPr>
                 <w:rStyle w:val="Hyperlink"/>
                 <w:noProof/>
               </w:rPr>
+              <w:t>Conclusie voor gebruiken van reeds gebruikte databases binnen het bedrijf</w:t>
+            </w:r>
+            <w:r>
+              <w:rPr>
+                <w:noProof/>
+                <w:webHidden/>
+              </w:rPr>
+              <w:tab/>
+            </w:r>
+            <w:r>
+              <w:rPr>
+                <w:noProof/>
+                <w:webHidden/>
+              </w:rPr>
+              <w:fldChar w:fldCharType="begin"/>
+            </w:r>
+            <w:r>
+              <w:rPr>
+                <w:noProof/>
+                <w:webHidden/>
+              </w:rPr>
+              <w:instrText xml:space="preserve"> PAGEREF _Toc482866786 \h </w:instrText>
+            </w:r>
+            <w:r>
+              <w:rPr>
+                <w:noProof/>
+                <w:webHidden/>
+              </w:rPr>
+            </w:r>
+            <w:r>
+              <w:rPr>
+                <w:noProof/>
+                <w:webHidden/>
+              </w:rPr>
+              <w:fldChar w:fldCharType="separate"/>
+            </w:r>
+            <w:r>
+              <w:rPr>
+                <w:noProof/>
+                <w:webHidden/>
+              </w:rPr>
+              <w:t>3</w:t>
+            </w:r>
+            <w:r>
+              <w:rPr>
+                <w:noProof/>
+                <w:webHidden/>
+              </w:rPr>
+              <w:fldChar w:fldCharType="end"/>
+            </w:r>
+          </w:hyperlink>
+        </w:p>
+        <w:p>
+          <w:pPr>
+            <w:pStyle w:val="Inhopg1"/>
+            <w:tabs>
+              <w:tab w:val="right" w:leader="dot" w:pos="9062"/>
+            </w:tabs>
+            <w:rPr>
+              <w:rFonts w:cstheme="minorBidi"/>
+              <w:noProof/>
+              <w:lang w:val="en-GB" w:eastAsia="en-GB"/>
+            </w:rPr>
+          </w:pPr>
+          <w:hyperlink w:anchor="_Toc482866787" w:history="1">
+            <w:r>
+              <w:rPr>
+                <w:rStyle w:val="Hyperlink"/>
+                <w:noProof/>
+              </w:rPr>
+              <w:t>Onderzoek</w:t>
+            </w:r>
+            <w:r>
+              <w:rPr>
+                <w:noProof/>
+                <w:webHidden/>
+              </w:rPr>
+              <w:tab/>
+            </w:r>
+            <w:r>
+              <w:rPr>
+                <w:noProof/>
+                <w:webHidden/>
+              </w:rPr>
+              <w:fldChar w:fldCharType="begin"/>
+            </w:r>
+            <w:r>
+              <w:rPr>
+                <w:noProof/>
+                <w:webHidden/>
+              </w:rPr>
+              <w:instrText xml:space="preserve"> PAGEREF _Toc482866787 \h </w:instrText>
+            </w:r>
+            <w:r>
+              <w:rPr>
+                <w:noProof/>
+                <w:webHidden/>
+              </w:rPr>
+            </w:r>
+            <w:r>
+              <w:rPr>
+                <w:noProof/>
+                <w:webHidden/>
+              </w:rPr>
+              <w:fldChar w:fldCharType="separate"/>
+            </w:r>
+            <w:r>
+              <w:rPr>
+                <w:noProof/>
+                <w:webHidden/>
+              </w:rPr>
+              <w:t>4</w:t>
+            </w:r>
+            <w:r>
+              <w:rPr>
+                <w:noProof/>
+                <w:webHidden/>
+              </w:rPr>
+              <w:fldChar w:fldCharType="end"/>
+            </w:r>
+          </w:hyperlink>
+        </w:p>
+        <w:p>
+          <w:pPr>
+            <w:pStyle w:val="Inhopg2"/>
+            <w:tabs>
+              <w:tab w:val="right" w:leader="dot" w:pos="9062"/>
+            </w:tabs>
+            <w:rPr>
+              <w:rFonts w:cstheme="minorBidi"/>
+              <w:noProof/>
+              <w:lang w:val="en-GB" w:eastAsia="en-GB"/>
+            </w:rPr>
+          </w:pPr>
+          <w:hyperlink w:anchor="_Toc482866788" w:history="1">
+            <w:r>
+              <w:rPr>
+                <w:rStyle w:val="Hyperlink"/>
+                <w:noProof/>
+              </w:rPr>
               <w:t>Kandidaat voor databases</w:t>
             </w:r>
             <w:r>
@@ -1076,7 +1371,7 @@
                 <w:noProof/>
                 <w:webHidden/>
               </w:rPr>
-              <w:instrText xml:space="preserve"> PAGEREF _Toc482480802 \h </w:instrText>
+              <w:instrText xml:space="preserve"> PAGEREF _Toc482866788 \h </w:instrText>
             </w:r>
             <w:r>
               <w:rPr>
@@ -1096,7 +1391,7 @@
                 <w:noProof/>
                 <w:webHidden/>
               </w:rPr>
-              <w:t>3</w:t>
+              <w:t>4</w:t>
             </w:r>
             <w:r>
               <w:rPr>
@@ -1119,7 +1414,7 @@
               <w:lang w:val="en-GB" w:eastAsia="en-GB"/>
             </w:rPr>
           </w:pPr>
-          <w:hyperlink w:anchor="_Toc482480803" w:history="1">
+          <w:hyperlink w:anchor="_Toc482866789" w:history="1">
             <w:r>
               <w:rPr>
                 <w:rStyle w:val="Hyperlink"/>
@@ -1146,7 +1441,7 @@
                 <w:noProof/>
                 <w:webHidden/>
               </w:rPr>
-              <w:instrText xml:space="preserve"> PAGEREF _Toc482480803 \h </w:instrText>
+              <w:instrText xml:space="preserve"> PAGEREF _Toc482866789 \h </w:instrText>
             </w:r>
             <w:r>
               <w:rPr>
@@ -1166,7 +1461,7 @@
                 <w:noProof/>
                 <w:webHidden/>
               </w:rPr>
-              <w:t>3</w:t>
+              <w:t>4</w:t>
             </w:r>
             <w:r>
               <w:rPr>
@@ -1189,7 +1484,7 @@
               <w:lang w:val="en-GB" w:eastAsia="en-GB"/>
             </w:rPr>
           </w:pPr>
-          <w:hyperlink w:anchor="_Toc482480804" w:history="1">
+          <w:hyperlink w:anchor="_Toc482866790" w:history="1">
             <w:r>
               <w:rPr>
                 <w:rStyle w:val="Hyperlink"/>
@@ -1216,7 +1511,7 @@
                 <w:noProof/>
                 <w:webHidden/>
               </w:rPr>
-              <w:instrText xml:space="preserve"> PAGEREF _Toc482480804 \h </w:instrText>
+              <w:instrText xml:space="preserve"> PAGEREF _Toc482866790 \h </w:instrText>
             </w:r>
             <w:r>
               <w:rPr>
@@ -1236,7 +1531,7 @@
                 <w:noProof/>
                 <w:webHidden/>
               </w:rPr>
-              <w:t>3</w:t>
+              <w:t>4</w:t>
             </w:r>
             <w:r>
               <w:rPr>
@@ -1259,7 +1554,7 @@
               <w:lang w:val="en-GB" w:eastAsia="en-GB"/>
             </w:rPr>
           </w:pPr>
-          <w:hyperlink w:anchor="_Toc482480805" w:history="1">
+          <w:hyperlink w:anchor="_Toc482866791" w:history="1">
             <w:r>
               <w:rPr>
                 <w:rStyle w:val="Hyperlink"/>
@@ -1286,7 +1581,7 @@
                 <w:noProof/>
                 <w:webHidden/>
               </w:rPr>
-              <w:instrText xml:space="preserve"> PAGEREF _Toc482480805 \h </w:instrText>
+              <w:instrText xml:space="preserve"> PAGEREF _Toc482866791 \h </w:instrText>
             </w:r>
             <w:r>
               <w:rPr>
@@ -1329,7 +1624,7 @@
               <w:lang w:val="en-GB" w:eastAsia="en-GB"/>
             </w:rPr>
           </w:pPr>
-          <w:hyperlink w:anchor="_Toc482480806" w:history="1">
+          <w:hyperlink w:anchor="_Toc482866792" w:history="1">
             <w:r>
               <w:rPr>
                 <w:rStyle w:val="Hyperlink"/>
@@ -1356,7 +1651,7 @@
                 <w:noProof/>
                 <w:webHidden/>
               </w:rPr>
-              <w:instrText xml:space="preserve"> PAGEREF _Toc482480806 \h </w:instrText>
+              <w:instrText xml:space="preserve"> PAGEREF _Toc482866792 \h </w:instrText>
             </w:r>
             <w:r>
               <w:rPr>
@@ -1399,7 +1694,7 @@
               <w:lang w:val="en-GB" w:eastAsia="en-GB"/>
             </w:rPr>
           </w:pPr>
-          <w:hyperlink w:anchor="_Toc482480807" w:history="1">
+          <w:hyperlink w:anchor="_Toc482866793" w:history="1">
             <w:r>
               <w:rPr>
                 <w:rStyle w:val="Hyperlink"/>
@@ -1426,7 +1721,7 @@
                 <w:noProof/>
                 <w:webHidden/>
               </w:rPr>
-              <w:instrText xml:space="preserve"> PAGEREF _Toc482480807 \h </w:instrText>
+              <w:instrText xml:space="preserve"> PAGEREF _Toc482866793 \h </w:instrText>
             </w:r>
             <w:r>
               <w:rPr>
@@ -1469,7 +1764,7 @@
               <w:lang w:val="en-GB" w:eastAsia="en-GB"/>
             </w:rPr>
           </w:pPr>
-          <w:hyperlink w:anchor="_Toc482480808" w:history="1">
+          <w:hyperlink w:anchor="_Toc482866794" w:history="1">
             <w:r>
               <w:rPr>
                 <w:rStyle w:val="Hyperlink"/>
@@ -1496,7 +1791,7 @@
                 <w:noProof/>
                 <w:webHidden/>
               </w:rPr>
-              <w:instrText xml:space="preserve"> PAGEREF _Toc482480808 \h </w:instrText>
+              <w:instrText xml:space="preserve"> PAGEREF _Toc482866794 \h </w:instrText>
             </w:r>
             <w:r>
               <w:rPr>
@@ -1539,13 +1834,13 @@
               <w:lang w:val="en-GB" w:eastAsia="en-GB"/>
             </w:rPr>
           </w:pPr>
-          <w:hyperlink w:anchor="_Toc482480809" w:history="1">
+          <w:hyperlink w:anchor="_Toc482866795" w:history="1">
             <w:r>
               <w:rPr>
                 <w:rStyle w:val="Hyperlink"/>
                 <w:noProof/>
               </w:rPr>
-              <w:t>Conclusie</w:t>
+              <w:t>Conclusie van het onderzoek</w:t>
             </w:r>
             <w:r>
               <w:rPr>
@@ -1566,7 +1861,7 @@
                 <w:noProof/>
                 <w:webHidden/>
               </w:rPr>
-              <w:instrText xml:space="preserve"> PAGEREF _Toc482480809 \h </w:instrText>
+              <w:instrText xml:space="preserve"> PAGEREF _Toc482866795 \h </w:instrText>
             </w:r>
             <w:r>
               <w:rPr>
@@ -1609,7 +1904,7 @@
               <w:lang w:val="en-GB" w:eastAsia="en-GB"/>
             </w:rPr>
           </w:pPr>
-          <w:hyperlink w:anchor="_Toc482480810" w:history="1">
+          <w:hyperlink w:anchor="_Toc482866796" w:history="1">
             <w:r>
               <w:rPr>
                 <w:rStyle w:val="Hyperlink"/>
@@ -1636,7 +1931,7 @@
                 <w:noProof/>
                 <w:webHidden/>
               </w:rPr>
-              <w:instrText xml:space="preserve"> PAGEREF _Toc482480810 \h </w:instrText>
+              <w:instrText xml:space="preserve"> PAGEREF _Toc482866796 \h </w:instrText>
             </w:r>
             <w:r>
               <w:rPr>
@@ -1656,7 +1951,7 @@
                 <w:noProof/>
                 <w:webHidden/>
               </w:rPr>
-              <w:t>5</w:t>
+              <w:t>6</w:t>
             </w:r>
             <w:r>
               <w:rPr>
@@ -1679,7 +1974,7 @@
               <w:lang w:val="en-GB" w:eastAsia="en-GB"/>
             </w:rPr>
           </w:pPr>
-          <w:hyperlink w:anchor="_Toc482480811" w:history="1">
+          <w:hyperlink w:anchor="_Toc482866797" w:history="1">
             <w:r>
               <w:rPr>
                 <w:rStyle w:val="Hyperlink"/>
@@ -1706,7 +2001,7 @@
                 <w:noProof/>
                 <w:webHidden/>
               </w:rPr>
-              <w:instrText xml:space="preserve"> PAGEREF _Toc482480811 \h </w:instrText>
+              <w:instrText xml:space="preserve"> PAGEREF _Toc482866797 \h </w:instrText>
             </w:r>
             <w:r>
               <w:rPr>
@@ -1726,7 +2021,7 @@
                 <w:noProof/>
                 <w:webHidden/>
               </w:rPr>
-              <w:t>6</w:t>
+              <w:t>7</w:t>
             </w:r>
             <w:r>
               <w:rPr>
@@ -1758,7 +2053,7 @@
       <w:pPr>
         <w:pStyle w:val="Kop1"/>
       </w:pPr>
-      <w:bookmarkStart w:id="0" w:name="_Toc482480799"/>
+      <w:bookmarkStart w:id="0" w:name="_Toc482866781"/>
       <w:r>
         <w:lastRenderedPageBreak/>
         <w:t>Inleiding</w:t>
@@ -1779,7 +2074,7 @@
       <w:pPr>
         <w:pStyle w:val="Kop1"/>
       </w:pPr>
-      <w:bookmarkStart w:id="1" w:name="_Toc482480801"/>
+      <w:bookmarkStart w:id="1" w:name="_Toc482866782"/>
       <w:r>
         <w:lastRenderedPageBreak/>
         <w:t>Achtergrond</w:t>
@@ -1790,9 +2085,21 @@
       <w:pPr>
         <w:pStyle w:val="Kop2"/>
       </w:pPr>
+      <w:bookmarkStart w:id="2" w:name="_Toc482866783"/>
+      <w:r>
+        <w:t>Informatie</w:t>
+      </w:r>
+      <w:bookmarkEnd w:id="2"/>
+    </w:p>
+    <w:p>
+      <w:pPr>
+        <w:pStyle w:val="Kop3"/>
+      </w:pPr>
+      <w:bookmarkStart w:id="3" w:name="_Toc482866784"/>
       <w:r>
         <w:t>Radius College</w:t>
       </w:r>
+      <w:bookmarkEnd w:id="3"/>
     </w:p>
     <w:p>
       <w:r>
@@ -1802,12 +2109,7 @@
         <w:t>proefperiode</w:t>
       </w:r>
       <w:r>
-        <w:t xml:space="preserve"> en hier leerden we wel omgaan</w:t>
-      </w:r>
-      <w:bookmarkStart w:id="2" w:name="_GoBack"/>
-      <w:bookmarkEnd w:id="2"/>
-      <w:r>
-        <w:t xml:space="preserve"> met de database. Het gaat om een SQLite database, die hebben we helaas niet helemaal afgekregen die periode. De tegenslag tijdens het opzetten en beheren van zo een database hebben we natuurlijk meegenomen en we gaan het in dit project beter aanpakken.</w:t>
+        <w:t xml:space="preserve"> en hier leerden we wel omgaan met de database. Het gaat om een SQLite database, die hebben we helaas niet helemaal afgekregen die periode. De tegenslag tijdens het opzetten en beheren van zo een database hebben we natuurlijk meegenomen en we gaan het in dit project beter aanpakken.</w:t>
       </w:r>
     </w:p>
     <w:p>
@@ -1862,424 +2164,457 @@
     </w:p>
     <w:p>
       <w:pPr>
+        <w:pStyle w:val="Kop3"/>
+      </w:pPr>
+      <w:bookmarkStart w:id="4" w:name="_Toc482866785"/>
+      <w:r>
+        <w:t>WebSentiment</w:t>
+      </w:r>
+      <w:bookmarkEnd w:id="4"/>
+    </w:p>
+    <w:p>
+      <w:r>
+        <w:t xml:space="preserve">WebSentiment heeft een aantal websites, aangezien deze worden gebruikt voor de klanten om hun </w:t>
+      </w:r>
+      <w:proofErr w:type="gramStart"/>
+      <w:r>
+        <w:t>website data</w:t>
+      </w:r>
+      <w:proofErr w:type="gramEnd"/>
+      <w:r>
+        <w:t xml:space="preserve"> gegevens op te slaan. Zou het niet handig zijn om </w:t>
+      </w:r>
+      <w:r>
+        <w:t>hetzelfde</w:t>
+      </w:r>
+      <w:r>
+        <w:t xml:space="preserve"> database te gebruiken, voor onze app doordat er belangrijke gegevens in staan. Ook heeft de app zelf geen onlinedatabase nodig, aangezien </w:t>
+      </w:r>
+      <w:r>
+        <w:t>alle data</w:t>
+      </w:r>
+      <w:r>
+        <w:t xml:space="preserve"> te bereiken moet zijn zonder een internetconnectie </w:t>
+      </w:r>
+      <w:bookmarkStart w:id="5" w:name="_GoBack"/>
+      <w:bookmarkEnd w:id="5"/>
+      <w:r>
+        <w:t>en ook veel vlotter is dan alle gegevens op te halen via internet.</w:t>
+      </w:r>
+    </w:p>
+    <w:p>
+      <w:pPr>
         <w:pStyle w:val="Kop2"/>
       </w:pPr>
-      <w:r>
-        <w:t>WebSentiment</w:t>
-      </w:r>
-    </w:p>
-    <w:p>
-      <w:r>
-        <w:t xml:space="preserve">WebSentiment heeft een aantal websites, aangezien deze worden gebruikt voor de klanten om hun </w:t>
-      </w:r>
-      <w:proofErr w:type="gramStart"/>
-      <w:r>
-        <w:t>website data</w:t>
-      </w:r>
-      <w:proofErr w:type="gramEnd"/>
-      <w:r>
-        <w:t xml:space="preserve"> gegevens op te slaan. Zou het niet handig zijn om hun database te gebruiken, voor onze app doordat er belangrijke gegevens in staan. Ook heeft de app zelf geen onlinedatabase nodig, aangezien alles lokaal ook zonder internet te bereiken is (excl. mail functie) en ook veel vlotter is dan alle gegevens op te halen via internet.</w:t>
+      <w:bookmarkStart w:id="6" w:name="_Toc482866786"/>
+      <w:r>
+        <w:t>Conclusie voor gebruiken van reeds gebruikte databases binnen het bedrijf</w:t>
+      </w:r>
+      <w:bookmarkEnd w:id="6"/>
+    </w:p>
+    <w:p>
+      <w:r>
+        <w:t>Aangezien we nog géén echt gebruikte “reeds gebruikte databases” binnen het bedrijf hebben, heb ik op internet naar aangeraden databases gekeken en bestudeert, en hieruit de beste hieruit gekozen. (De database die voor onze applicatie het meest geschikte is)</w:t>
+      </w:r>
+    </w:p>
+    <w:p/>
+    <w:p>
+      <w:pPr>
+        <w:rPr>
+          <w:rFonts w:eastAsiaTheme="majorEastAsia" w:cstheme="majorBidi"/>
+          <w:color w:val="2E74B5" w:themeColor="accent1" w:themeShade="BF"/>
+          <w:sz w:val="32"/>
+          <w:szCs w:val="32"/>
+        </w:rPr>
+      </w:pPr>
+      <w:r>
+        <w:br w:type="page"/>
       </w:r>
     </w:p>
     <w:p>
       <w:pPr>
         <w:pStyle w:val="Kop1"/>
       </w:pPr>
-      <w:r>
-        <w:t>Conclusie voor gebruiken van reeds gebruikte databases binnen het bedrijf</w:t>
-      </w:r>
-    </w:p>
-    <w:p>
-      <w:r>
-        <w:t>Aangezien we nog géén echt gebruikte “reeds gebruikte databases” binnen het bedrijf hebben, heb ik op internet naar aangeraden databases gekeken en bestudeert, en hieruit de beste hieruit gekozen. (De database die voor onze applicatie het meest geschikte is)</w:t>
+      <w:bookmarkStart w:id="7" w:name="_Toc482866787"/>
+      <w:r>
+        <w:lastRenderedPageBreak/>
+        <w:t>Onderzoek</w:t>
+      </w:r>
+      <w:bookmarkEnd w:id="7"/>
+    </w:p>
+    <w:p>
+      <w:pPr>
+        <w:pStyle w:val="Kop2"/>
+      </w:pPr>
+      <w:bookmarkStart w:id="8" w:name="_Toc482866788"/>
+      <w:r>
+        <w:t>Kandidaat voor databases</w:t>
+      </w:r>
+      <w:bookmarkEnd w:id="8"/>
+    </w:p>
+    <w:p>
+      <w:pPr>
+        <w:pStyle w:val="Kop3"/>
+      </w:pPr>
+      <w:bookmarkStart w:id="9" w:name="_Toc482866789"/>
+      <w:r>
+        <w:t>Microsoft SQL Server</w:t>
+      </w:r>
+      <w:bookmarkEnd w:id="9"/>
+    </w:p>
+    <w:p>
+      <w:r>
+        <w:t>Het wordt algemeen gebruikt door organisaties voor kleine tot middelgrote databases.</w:t>
+      </w:r>
+      <w:r>
+        <w:t xml:space="preserve"> Het ondersteunt een dialect van SQL.</w:t>
+      </w:r>
+    </w:p>
+    <w:p>
+      <w:r>
+        <w:t>Voordeel: h</w:t>
+      </w:r>
+      <w:r>
+        <w:t>et ontwikkelen en het oplossen</w:t>
+      </w:r>
+      <w:r>
+        <w:t xml:space="preserve"> van problemen kan een hele stuk gemakkelijker met tools.</w:t>
       </w:r>
     </w:p>
     <w:p/>
     <w:p>
       <w:pPr>
+        <w:pStyle w:val="Kop3"/>
+      </w:pPr>
+      <w:bookmarkStart w:id="10" w:name="_Toc482866790"/>
+      <w:proofErr w:type="spellStart"/>
+      <w:r>
+        <w:t>MySQL</w:t>
+      </w:r>
+      <w:bookmarkEnd w:id="10"/>
+      <w:proofErr w:type="spellEnd"/>
+    </w:p>
+    <w:p>
+      <w:proofErr w:type="spellStart"/>
+      <w:r>
+        <w:t>MySQL</w:t>
+      </w:r>
+      <w:proofErr w:type="spellEnd"/>
+      <w:r>
+        <w:t xml:space="preserve"> vormt de basis van vele internettoepassingen en standalone software.</w:t>
+      </w:r>
+      <w:r>
+        <w:t xml:space="preserve"> </w:t>
+      </w:r>
+      <w:r>
+        <w:t xml:space="preserve">Ook wordt het </w:t>
+      </w:r>
+      <w:r>
+        <w:t>veel gebruikt in combinatie met Linux, Apache en PHP of Perl.</w:t>
+      </w:r>
+    </w:p>
+    <w:p>
+      <w:r>
+        <w:t xml:space="preserve">Voordeel: </w:t>
+      </w:r>
+      <w:proofErr w:type="spellStart"/>
+      <w:r>
+        <w:t>MySQL</w:t>
+      </w:r>
+      <w:proofErr w:type="spellEnd"/>
+      <w:r>
+        <w:t xml:space="preserve"> kan heel eenvoudig worden geïnstalleerd, en het heeft v</w:t>
+      </w:r>
+      <w:r>
+        <w:t xml:space="preserve">eel geavanceerde </w:t>
+      </w:r>
+      <w:r>
+        <w:t>beveiligingsfuncties die</w:t>
+      </w:r>
+      <w:r>
+        <w:t xml:space="preserve"> zijn gebouwd in </w:t>
+      </w:r>
+      <w:proofErr w:type="spellStart"/>
+      <w:r>
+        <w:t>MySQL</w:t>
+      </w:r>
+      <w:proofErr w:type="spellEnd"/>
+      <w:r>
+        <w:t>.</w:t>
+      </w:r>
+    </w:p>
+    <w:p/>
+    <w:p>
+      <w:pPr>
+        <w:pStyle w:val="Kop3"/>
+      </w:pPr>
+      <w:bookmarkStart w:id="11" w:name="_Toc482866791"/>
+      <w:proofErr w:type="spellStart"/>
+      <w:r>
+        <w:t>MariaDB</w:t>
+      </w:r>
+      <w:bookmarkEnd w:id="11"/>
+      <w:proofErr w:type="spellEnd"/>
+      <w:r>
+        <w:t xml:space="preserve"> </w:t>
+      </w:r>
+    </w:p>
+    <w:p>
+      <w:proofErr w:type="spellStart"/>
+      <w:r>
+        <w:t>MariaDB</w:t>
+      </w:r>
+      <w:proofErr w:type="spellEnd"/>
+      <w:r>
+        <w:t xml:space="preserve"> is grotendeels compatibel met </w:t>
+      </w:r>
+      <w:proofErr w:type="spellStart"/>
+      <w:r>
+        <w:t>MySQL</w:t>
+      </w:r>
+      <w:proofErr w:type="spellEnd"/>
+      <w:r>
+        <w:t>.</w:t>
+      </w:r>
+      <w:r>
+        <w:t xml:space="preserve"> Een van de grootste verschil is het performance, in opzichte van </w:t>
+      </w:r>
+      <w:proofErr w:type="spellStart"/>
+      <w:r>
+        <w:t>MySQL</w:t>
+      </w:r>
+      <w:proofErr w:type="spellEnd"/>
+      <w:r>
+        <w:t xml:space="preserve"> is de performance sneller.</w:t>
+      </w:r>
+    </w:p>
+    <w:p>
+      <w:r>
+        <w:t>Voordeel: p</w:t>
+      </w:r>
+      <w:r>
+        <w:t>erformance</w:t>
+      </w:r>
+      <w:r>
+        <w:t xml:space="preserve"> is een hoger in</w:t>
+      </w:r>
+      <w:r>
+        <w:t xml:space="preserve"> </w:t>
+      </w:r>
+      <w:r>
+        <w:t>vergelijking</w:t>
+      </w:r>
+      <w:r>
+        <w:t xml:space="preserve"> met </w:t>
+      </w:r>
+      <w:proofErr w:type="spellStart"/>
+      <w:r>
+        <w:t>MySQL</w:t>
+      </w:r>
+      <w:proofErr w:type="spellEnd"/>
+      <w:r>
+        <w:t>.</w:t>
+      </w:r>
+    </w:p>
+    <w:p/>
+    <w:p>
+      <w:pPr>
+        <w:pStyle w:val="Kop3"/>
+      </w:pPr>
+      <w:bookmarkStart w:id="12" w:name="_Toc482866792"/>
+      <w:proofErr w:type="spellStart"/>
+      <w:r>
+        <w:t>PostgreSQL</w:t>
+      </w:r>
+      <w:bookmarkEnd w:id="12"/>
+      <w:proofErr w:type="spellEnd"/>
+    </w:p>
+    <w:p>
+      <w:proofErr w:type="spellStart"/>
+      <w:r>
+        <w:t>PostgreSQL</w:t>
+      </w:r>
+      <w:proofErr w:type="spellEnd"/>
+      <w:r>
+        <w:t xml:space="preserve"> </w:t>
+      </w:r>
+      <w:r>
+        <w:t>is</w:t>
+      </w:r>
+      <w:r>
+        <w:t xml:space="preserve"> een geavanceerde </w:t>
+      </w:r>
+      <w:r>
+        <w:t xml:space="preserve">open-source </w:t>
+      </w:r>
+      <w:r>
+        <w:t>database</w:t>
+      </w:r>
+      <w:r>
+        <w:t>.</w:t>
+      </w:r>
+    </w:p>
+    <w:p>
+      <w:r>
+        <w:t>V</w:t>
+      </w:r>
+      <w:r>
+        <w:t>oordeel</w:t>
+      </w:r>
+      <w:r>
+        <w:t xml:space="preserve">: </w:t>
+      </w:r>
+      <w:r>
+        <w:t>h</w:t>
+      </w:r>
+      <w:r>
+        <w:t>et is een gratis open-source database met een community die 24/7 gratis geraadpleegd kan worden.</w:t>
+      </w:r>
+    </w:p>
+    <w:p/>
+    <w:p>
+      <w:pPr>
+        <w:pStyle w:val="Kop3"/>
+      </w:pPr>
+      <w:bookmarkStart w:id="13" w:name="_Toc482866793"/>
+      <w:proofErr w:type="spellStart"/>
+      <w:r>
+        <w:t>MongoDB</w:t>
+      </w:r>
+      <w:bookmarkEnd w:id="13"/>
+      <w:proofErr w:type="spellEnd"/>
+    </w:p>
+    <w:p>
+      <w:r>
+        <w:t>Voordeel: v</w:t>
+      </w:r>
+      <w:r>
+        <w:t xml:space="preserve">eel </w:t>
+      </w:r>
+      <w:r>
+        <w:t xml:space="preserve">programmeurs hebben als mening dat </w:t>
+      </w:r>
+      <w:proofErr w:type="spellStart"/>
+      <w:r>
+        <w:t>MongoDB</w:t>
+      </w:r>
+      <w:proofErr w:type="spellEnd"/>
+      <w:r>
+        <w:t xml:space="preserve"> sneller werkt met tijdens het bouwen van de applicatie.</w:t>
+      </w:r>
+    </w:p>
+    <w:p/>
+    <w:p>
+      <w:pPr>
+        <w:pStyle w:val="Kop3"/>
+      </w:pPr>
+      <w:bookmarkStart w:id="14" w:name="_Toc482866794"/>
+      <w:r>
+        <w:t>SQLite</w:t>
+      </w:r>
+      <w:bookmarkEnd w:id="14"/>
+    </w:p>
+    <w:p>
+      <w:r>
+        <w:t xml:space="preserve">SQLite is een </w:t>
+      </w:r>
+      <w:r>
+        <w:t>database die ingebed is in de applicatie.</w:t>
+      </w:r>
+    </w:p>
+    <w:p>
+      <w:r>
+        <w:t>Voordeel</w:t>
+      </w:r>
+      <w:r>
+        <w:t>:</w:t>
+      </w:r>
+      <w:r>
+        <w:t xml:space="preserve"> d</w:t>
+      </w:r>
+      <w:r>
+        <w:t>e gehele database bestaat uit een enkel bestand op de schijf, waardoor het zeer draagbaar maakt.</w:t>
+      </w:r>
+    </w:p>
+    <w:p/>
+    <w:p>
+      <w:pPr>
+        <w:pStyle w:val="Kop2"/>
+      </w:pPr>
+      <w:bookmarkStart w:id="15" w:name="_Toc482866795"/>
+      <w:r>
+        <w:t>Conclusie</w:t>
+      </w:r>
+      <w:r>
+        <w:t xml:space="preserve"> van het onderzoek</w:t>
+      </w:r>
+      <w:bookmarkEnd w:id="15"/>
+    </w:p>
+    <w:p/>
+    <w:p>
+      <w:r>
+        <w:lastRenderedPageBreak/>
+        <w:t xml:space="preserve">We hebben gekozen voor </w:t>
+      </w:r>
+      <w:r>
+        <w:t>SQLite</w:t>
+      </w:r>
+      <w:r>
+        <w:t xml:space="preserve">, omdat we allebei </w:t>
+      </w:r>
+      <w:r>
+        <w:t>daar</w:t>
+      </w:r>
+      <w:r>
+        <w:t>mee</w:t>
+      </w:r>
+      <w:r>
+        <w:t xml:space="preserve"> deels</w:t>
+      </w:r>
+      <w:r>
+        <w:t xml:space="preserve"> gewerkt hebben</w:t>
+      </w:r>
+      <w:r>
+        <w:t xml:space="preserve"> in het vorige periode</w:t>
+      </w:r>
+      <w:r>
+        <w:t xml:space="preserve"> en ook</w:t>
+      </w:r>
+      <w:r>
+        <w:t xml:space="preserve"> dus</w:t>
+      </w:r>
+      <w:r>
+        <w:t xml:space="preserve"> ervaring mee hebben</w:t>
+      </w:r>
+      <w:r>
+        <w:t>.</w:t>
+      </w:r>
+      <w:r>
+        <w:t xml:space="preserve"> De applicatie hoeft niet heel erg veel data op te slaan, zo hebben de gebruikers van de app geen last van geheugengebruik, en kan het allemaal op de telefoonopslag van de klant zelf opgeslagen worden met behulp van SQLite. Ook wordt er over het algemeen voor het ontwikkelen van een mob</w:t>
+      </w:r>
+      <w:r>
+        <w:t>iele applicatie SQLite gebruikt, waardoor op internet erg veel oplossingen liggen voor eventuele problemen omdat er veel mensen gebruik van maken. Een van de grootste reden dat we dit database kiezen is ook dat SQLite gericht is op offline opslag (telefoon of SD</w:t>
+      </w:r>
+      <w:r>
+        <w:t>-</w:t>
+      </w:r>
+      <w:r>
+        <w:t>kaart opslag), aangezien onze database niet online gaat staan is het volkomen geschikt voor ons in dit project.</w:t>
+      </w:r>
+      <w:r>
+        <w:br w:type="page"/>
+      </w:r>
+    </w:p>
+    <w:p>
+      <w:pPr>
         <w:pStyle w:val="Kop1"/>
       </w:pPr>
-      <w:r>
-        <w:t>Onderzoek</w:t>
-      </w:r>
-    </w:p>
-    <w:p>
-      <w:pPr>
-        <w:pStyle w:val="Kop2"/>
-      </w:pPr>
-      <w:bookmarkStart w:id="3" w:name="_Toc482480802"/>
-      <w:r>
-        <w:t>Kandidaat voor databases</w:t>
-      </w:r>
-      <w:bookmarkEnd w:id="3"/>
-    </w:p>
-    <w:p>
-      <w:pPr>
-        <w:pStyle w:val="Kop3"/>
-      </w:pPr>
-      <w:bookmarkStart w:id="4" w:name="_Toc482480803"/>
-      <w:r>
-        <w:t>Microsoft SQL Server</w:t>
-      </w:r>
-      <w:bookmarkEnd w:id="4"/>
-    </w:p>
-    <w:p>
-      <w:r>
-        <w:t>Het wordt algemeen gebruikt door organisaties voor kleine tot middelgrote databases.</w:t>
-      </w:r>
-      <w:r>
-        <w:t xml:space="preserve"> Het ondersteunt een dialect van SQL.</w:t>
-      </w:r>
-    </w:p>
-    <w:p>
-      <w:r>
-        <w:lastRenderedPageBreak/>
-        <w:t>Voordeel: h</w:t>
-      </w:r>
-      <w:r>
-        <w:t>et ontwikkelen en het oplossen</w:t>
-      </w:r>
-      <w:r>
-        <w:t xml:space="preserve"> van problemen kan een hele stuk gemakkelijker met tools.</w:t>
-      </w:r>
-    </w:p>
-    <w:p/>
-    <w:p>
-      <w:pPr>
-        <w:pStyle w:val="Kop3"/>
-      </w:pPr>
-      <w:bookmarkStart w:id="5" w:name="_Toc482480804"/>
-      <w:proofErr w:type="spellStart"/>
-      <w:r>
-        <w:t>MySQL</w:t>
-      </w:r>
-      <w:bookmarkEnd w:id="5"/>
-      <w:proofErr w:type="spellEnd"/>
-    </w:p>
-    <w:p>
-      <w:proofErr w:type="spellStart"/>
-      <w:r>
-        <w:t>MySQL</w:t>
-      </w:r>
-      <w:proofErr w:type="spellEnd"/>
-      <w:r>
-        <w:t xml:space="preserve"> vormt de basis van vele internettoepassingen en standalone software.</w:t>
-      </w:r>
-      <w:r>
-        <w:t xml:space="preserve"> </w:t>
-      </w:r>
-      <w:r>
-        <w:t xml:space="preserve">Ook wordt het </w:t>
-      </w:r>
-      <w:r>
-        <w:t>veel gebruikt in combinatie met Linux, Apache en PHP of Perl.</w:t>
-      </w:r>
-    </w:p>
-    <w:p>
-      <w:r>
-        <w:t xml:space="preserve">Voordeel: </w:t>
-      </w:r>
-      <w:proofErr w:type="spellStart"/>
-      <w:r>
-        <w:t>MySQL</w:t>
-      </w:r>
-      <w:proofErr w:type="spellEnd"/>
-      <w:r>
-        <w:t xml:space="preserve"> kan heel eenvoudig worden geïnstalleerd, en het heeft v</w:t>
-      </w:r>
-      <w:r>
-        <w:t xml:space="preserve">eel geavanceerde </w:t>
-      </w:r>
-      <w:r>
-        <w:t>beveiligingsfuncties die</w:t>
-      </w:r>
-      <w:r>
-        <w:t xml:space="preserve"> zijn gebouwd in </w:t>
-      </w:r>
-      <w:proofErr w:type="spellStart"/>
-      <w:r>
-        <w:t>MySQL</w:t>
-      </w:r>
-      <w:proofErr w:type="spellEnd"/>
-      <w:r>
-        <w:t>.</w:t>
-      </w:r>
-    </w:p>
-    <w:p/>
-    <w:p>
-      <w:pPr>
-        <w:pStyle w:val="Kop3"/>
-      </w:pPr>
-      <w:bookmarkStart w:id="6" w:name="_Toc482480805"/>
-      <w:proofErr w:type="spellStart"/>
-      <w:r>
-        <w:t>MariaDB</w:t>
-      </w:r>
-      <w:bookmarkEnd w:id="6"/>
-      <w:proofErr w:type="spellEnd"/>
-      <w:r>
-        <w:t xml:space="preserve"> </w:t>
-      </w:r>
-    </w:p>
-    <w:p>
-      <w:proofErr w:type="spellStart"/>
-      <w:r>
-        <w:t>MariaDB</w:t>
-      </w:r>
-      <w:proofErr w:type="spellEnd"/>
-      <w:r>
-        <w:t xml:space="preserve"> is grotendeels compatibel met </w:t>
-      </w:r>
-      <w:proofErr w:type="spellStart"/>
-      <w:r>
-        <w:t>MySQL</w:t>
-      </w:r>
-      <w:proofErr w:type="spellEnd"/>
-      <w:r>
-        <w:t>.</w:t>
-      </w:r>
-      <w:r>
-        <w:t xml:space="preserve"> Een van de grootste verschil is het performance, in opzichte van </w:t>
-      </w:r>
-      <w:proofErr w:type="spellStart"/>
-      <w:r>
-        <w:t>MySQL</w:t>
-      </w:r>
-      <w:proofErr w:type="spellEnd"/>
-      <w:r>
-        <w:t xml:space="preserve"> is de performance sneller.</w:t>
-      </w:r>
-    </w:p>
-    <w:p>
-      <w:r>
-        <w:t>Voordeel: p</w:t>
-      </w:r>
-      <w:r>
-        <w:t>erformance</w:t>
-      </w:r>
-      <w:r>
-        <w:t xml:space="preserve"> is een hoger in</w:t>
-      </w:r>
-      <w:r>
-        <w:t xml:space="preserve"> </w:t>
-      </w:r>
-      <w:r>
-        <w:t>vergelijking</w:t>
-      </w:r>
-      <w:r>
-        <w:t xml:space="preserve"> met </w:t>
-      </w:r>
-      <w:proofErr w:type="spellStart"/>
-      <w:r>
-        <w:t>MySQL</w:t>
-      </w:r>
-      <w:proofErr w:type="spellEnd"/>
-      <w:r>
-        <w:t>.</w:t>
-      </w:r>
-    </w:p>
-    <w:p/>
-    <w:p>
-      <w:pPr>
-        <w:pStyle w:val="Kop3"/>
-      </w:pPr>
-      <w:bookmarkStart w:id="7" w:name="_Toc482480806"/>
-      <w:proofErr w:type="spellStart"/>
-      <w:r>
-        <w:t>PostgreSQL</w:t>
-      </w:r>
-      <w:bookmarkEnd w:id="7"/>
-      <w:proofErr w:type="spellEnd"/>
-    </w:p>
-    <w:p>
-      <w:proofErr w:type="spellStart"/>
-      <w:r>
-        <w:t>PostgreSQL</w:t>
-      </w:r>
-      <w:proofErr w:type="spellEnd"/>
-      <w:r>
-        <w:t xml:space="preserve"> </w:t>
-      </w:r>
-      <w:r>
-        <w:t>is</w:t>
-      </w:r>
-      <w:r>
-        <w:t xml:space="preserve"> een geavanceerde </w:t>
-      </w:r>
-      <w:r>
-        <w:t xml:space="preserve">open-source </w:t>
-      </w:r>
-      <w:r>
-        <w:t>database</w:t>
-      </w:r>
-      <w:r>
-        <w:t>.</w:t>
-      </w:r>
-    </w:p>
-    <w:p>
-      <w:r>
-        <w:t>V</w:t>
-      </w:r>
-      <w:r>
-        <w:t>oordeel</w:t>
-      </w:r>
-      <w:r>
-        <w:t xml:space="preserve">: </w:t>
-      </w:r>
-      <w:r>
-        <w:t>h</w:t>
-      </w:r>
-      <w:r>
-        <w:t>et is een gratis open-source database met een community die 24/7 gratis geraadpleegd kan worden.</w:t>
-      </w:r>
-    </w:p>
-    <w:p/>
-    <w:p>
-      <w:pPr>
-        <w:pStyle w:val="Kop3"/>
-      </w:pPr>
-      <w:bookmarkStart w:id="8" w:name="_Toc482480807"/>
-      <w:proofErr w:type="spellStart"/>
-      <w:r>
-        <w:t>MongoDB</w:t>
-      </w:r>
-      <w:bookmarkEnd w:id="8"/>
-      <w:proofErr w:type="spellEnd"/>
-    </w:p>
-    <w:p>
-      <w:r>
-        <w:t>Voordeel: v</w:t>
-      </w:r>
-      <w:r>
-        <w:t xml:space="preserve">eel </w:t>
-      </w:r>
-      <w:r>
-        <w:t xml:space="preserve">programmeurs hebben als mening dat </w:t>
-      </w:r>
-      <w:proofErr w:type="spellStart"/>
-      <w:r>
-        <w:t>MongoDB</w:t>
-      </w:r>
-      <w:proofErr w:type="spellEnd"/>
-      <w:r>
-        <w:t xml:space="preserve"> sneller werkt met tijdens het bouwen van de applicatie.</w:t>
-      </w:r>
-    </w:p>
-    <w:p/>
-    <w:p>
-      <w:pPr>
-        <w:pStyle w:val="Kop3"/>
-      </w:pPr>
-      <w:bookmarkStart w:id="9" w:name="_Toc482480808"/>
-      <w:r>
-        <w:t>SQLite</w:t>
-      </w:r>
-      <w:bookmarkEnd w:id="9"/>
-    </w:p>
-    <w:p>
-      <w:r>
-        <w:t xml:space="preserve">SQLite is een </w:t>
-      </w:r>
-      <w:r>
-        <w:t>database die ingebed is in de applicatie.</w:t>
-      </w:r>
-    </w:p>
-    <w:p>
-      <w:r>
-        <w:t>Voordeel</w:t>
-      </w:r>
-      <w:r>
-        <w:t>:</w:t>
-      </w:r>
-      <w:r>
-        <w:t xml:space="preserve"> d</w:t>
-      </w:r>
-      <w:r>
-        <w:t>e gehele database bestaat uit een enkel bestand op de schijf, waardoor het zeer draagbaar maakt.</w:t>
-      </w:r>
-    </w:p>
-    <w:p/>
-    <w:p>
-      <w:pPr>
-        <w:pStyle w:val="Kop2"/>
-      </w:pPr>
-      <w:bookmarkStart w:id="10" w:name="_Toc482480809"/>
-      <w:r>
-        <w:t>Conclusie</w:t>
-      </w:r>
-      <w:bookmarkEnd w:id="10"/>
-      <w:r>
-        <w:t xml:space="preserve"> van het onderzoek</w:t>
-      </w:r>
-    </w:p>
-    <w:p/>
-    <w:p>
-      <w:r>
-        <w:t xml:space="preserve">We hebben gekozen voor </w:t>
-      </w:r>
-      <w:r>
-        <w:t>SQLite</w:t>
-      </w:r>
-      <w:r>
-        <w:t xml:space="preserve">, omdat we allebei </w:t>
-      </w:r>
-      <w:r>
-        <w:t>daar</w:t>
-      </w:r>
-      <w:r>
-        <w:t>mee</w:t>
-      </w:r>
-      <w:r>
-        <w:t xml:space="preserve"> deels</w:t>
-      </w:r>
-      <w:r>
-        <w:t xml:space="preserve"> gewerkt hebben</w:t>
-      </w:r>
-      <w:r>
-        <w:t xml:space="preserve"> in het vorige periode</w:t>
-      </w:r>
-      <w:r>
-        <w:t xml:space="preserve"> en ook</w:t>
-      </w:r>
-      <w:r>
-        <w:t xml:space="preserve"> dus</w:t>
-      </w:r>
-      <w:r>
-        <w:t xml:space="preserve"> ervaring mee hebben</w:t>
-      </w:r>
-      <w:r>
-        <w:t>.</w:t>
-      </w:r>
-      <w:r>
-        <w:t xml:space="preserve"> De applicatie hoeft niet heel erg veel data op te slaan, zo hebben de gebruikers van de app geen last van geheugengebruik, en kan het allemaal op de telefoonopslag van de klant zelf opgeslagen worden met behulp van SQLite. Ook wordt er over het algemeen voor het ontwikkelen van een mob</w:t>
-      </w:r>
-      <w:r>
-        <w:t xml:space="preserve">iele applicatie SQLite gebruikt, waardoor op internet erg veel oplossingen liggen voor eventuele problemen omdat er veel mensen gebruik </w:t>
-      </w:r>
-      <w:r>
-        <w:lastRenderedPageBreak/>
-        <w:t>van maken. Een van de grootste reden dat we dit database kiezen is ook dat SQLite gericht is op offline opslag (telefoon of SD</w:t>
-      </w:r>
-      <w:r>
-        <w:t>-</w:t>
-      </w:r>
-      <w:r>
-        <w:t>kaart opslag), aangezien onze database niet online gaat staan is het volkomen geschikt voor ons in dit project.</w:t>
-      </w:r>
-      <w:r>
-        <w:br w:type="page"/>
-      </w:r>
-    </w:p>
-    <w:p>
-      <w:pPr>
-        <w:pStyle w:val="Kop1"/>
-      </w:pPr>
-      <w:bookmarkStart w:id="11" w:name="_Toc482480810"/>
+      <w:bookmarkStart w:id="16" w:name="_Toc482866796"/>
       <w:r>
         <w:lastRenderedPageBreak/>
         <w:t>Bron</w:t>
       </w:r>
-      <w:bookmarkEnd w:id="11"/>
+      <w:bookmarkEnd w:id="16"/>
     </w:p>
     <w:p>
       <w:proofErr w:type="gramStart"/>
@@ -2357,12 +2692,12 @@
       <w:pPr>
         <w:pStyle w:val="Kop1"/>
       </w:pPr>
-      <w:bookmarkStart w:id="12" w:name="_Toc482480811"/>
+      <w:bookmarkStart w:id="17" w:name="_Toc482866797"/>
       <w:r>
         <w:lastRenderedPageBreak/>
         <w:t>Revisie</w:t>
       </w:r>
-      <w:bookmarkEnd w:id="12"/>
+      <w:bookmarkEnd w:id="17"/>
     </w:p>
     <w:p>
       <w:r>
@@ -4407,7 +4742,7 @@
 </file>
 
 <file path=customXml/itemProps2.xml><?xml version="1.0" encoding="utf-8"?>
-<ds:datastoreItem xmlns:ds="http://schemas.openxmlformats.org/officeDocument/2006/customXml" ds:itemID="{9FE5246B-476C-4ACF-B29B-A2F8C2B8B8B2}">
+<ds:datastoreItem xmlns:ds="http://schemas.openxmlformats.org/officeDocument/2006/customXml" ds:itemID="{1DC9D5AF-3F0C-4979-A153-E7EC3549D239}">
   <ds:schemaRefs>
     <ds:schemaRef ds:uri="http://schemas.openxmlformats.org/officeDocument/2006/bibliography"/>
   </ds:schemaRefs>

--- a/Documentatie/Kerntaak-2/2.1.1_Organistieonderzoek-over-reeds-gebruikte-databases-te-gebruiken-databases/2017-04-05_Organistieonderzoek-over-reeds-gebruikte-databases-te-gebruiken-databases_V1.docx
+++ b/Documentatie/Kerntaak-2/2.1.1_Organistieonderzoek-over-reeds-gebruikte-databases-te-gebruiken-databases/2017-04-05_Organistieonderzoek-over-reeds-gebruikte-databases-te-gebruiken-databases_V1.docx
@@ -2196,10 +2196,19 @@
       <w:r>
         <w:t xml:space="preserve"> te bereiken moet zijn zonder een internetconnectie </w:t>
       </w:r>
+      <w:r>
+        <w:t xml:space="preserve">en </w:t>
+      </w:r>
+      <w:r>
+        <w:t xml:space="preserve">een groot voordeel van een </w:t>
+      </w:r>
       <w:bookmarkStart w:id="5" w:name="_GoBack"/>
       <w:bookmarkEnd w:id="5"/>
       <w:r>
-        <w:t>en ook veel vlotter is dan alle gegevens op te halen via internet.</w:t>
+        <w:t>offlinedatabase is ook dat het</w:t>
+      </w:r>
+      <w:r>
+        <w:t xml:space="preserve"> veel vlotter is dan alle gegevens op te halen via internet.</w:t>
       </w:r>
     </w:p>
     <w:p>
@@ -4742,7 +4751,7 @@
 </file>
 
 <file path=customXml/itemProps2.xml><?xml version="1.0" encoding="utf-8"?>
-<ds:datastoreItem xmlns:ds="http://schemas.openxmlformats.org/officeDocument/2006/customXml" ds:itemID="{1DC9D5AF-3F0C-4979-A153-E7EC3549D239}">
+<ds:datastoreItem xmlns:ds="http://schemas.openxmlformats.org/officeDocument/2006/customXml" ds:itemID="{84D08889-F764-4C43-A385-4A2518BD8ADC}">
   <ds:schemaRefs>
     <ds:schemaRef ds:uri="http://schemas.openxmlformats.org/officeDocument/2006/bibliography"/>
   </ds:schemaRefs>
